--- a/dbms word 2 lab exp.docx
+++ b/dbms word 2 lab exp.docx
@@ -8,11 +8,251 @@
           <w:noProof/>
           <w:lang w:eastAsia="en-IN"/>
         </w:rPr>
+        <mc:AlternateContent>
+          <mc:Choice Requires="wps">
+            <w:drawing>
+              <wp:anchor distT="45720" distB="45720" distL="114300" distR="114300" simplePos="0" relativeHeight="251659264" behindDoc="0" locked="0" layoutInCell="1" allowOverlap="1">
+                <wp:simplePos x="0" y="0"/>
+                <wp:positionH relativeFrom="column">
+                  <wp:posOffset>1348740</wp:posOffset>
+                </wp:positionH>
+                <wp:positionV relativeFrom="paragraph">
+                  <wp:posOffset>0</wp:posOffset>
+                </wp:positionV>
+                <wp:extent cx="2872740" cy="990600"/>
+                <wp:effectExtent l="0" t="0" r="22860" b="19050"/>
+                <wp:wrapSquare wrapText="bothSides"/>
+                <wp:docPr id="217" name="Text Box 2"/>
+                <wp:cNvGraphicFramePr>
+                  <a:graphicFrameLocks xmlns:a="http://schemas.openxmlformats.org/drawingml/2006/main"/>
+                </wp:cNvGraphicFramePr>
+                <a:graphic xmlns:a="http://schemas.openxmlformats.org/drawingml/2006/main">
+                  <a:graphicData uri="http://schemas.microsoft.com/office/word/2010/wordprocessingShape">
+                    <wps:wsp>
+                      <wps:cNvSpPr txBox="1">
+                        <a:spLocks noChangeArrowheads="1"/>
+                      </wps:cNvSpPr>
+                      <wps:spPr bwMode="auto">
+                        <a:xfrm>
+                          <a:off x="0" y="0"/>
+                          <a:ext cx="2872740" cy="990600"/>
+                        </a:xfrm>
+                        <a:prstGeom prst="rect">
+                          <a:avLst/>
+                        </a:prstGeom>
+                        <a:solidFill>
+                          <a:srgbClr val="FFFFFF"/>
+                        </a:solidFill>
+                        <a:ln w="9525">
+                          <a:solidFill>
+                            <a:srgbClr val="000000"/>
+                          </a:solidFill>
+                          <a:miter lim="800000"/>
+                          <a:headEnd/>
+                          <a:tailEnd/>
+                        </a:ln>
+                      </wps:spPr>
+                      <wps:txbx>
+                        <w:txbxContent>
+                          <w:p>
+                            <w:pPr>
+                              <w:rPr>
+                                <w:b/>
+                                <w:sz w:val="28"/>
+                                <w:szCs w:val="28"/>
+                                <w:lang w:val="en-US"/>
+                              </w:rPr>
+                            </w:pPr>
+                            <w:r>
+                              <w:rPr>
+                                <w:lang w:val="en-US"/>
+                              </w:rPr>
+                              <w:t xml:space="preserve"> </w:t>
+                            </w:r>
+                            <w:r>
+                              <w:rPr>
+                                <w:b/>
+                                <w:sz w:val="28"/>
+                                <w:szCs w:val="28"/>
+                                <w:lang w:val="en-US"/>
+                              </w:rPr>
+                              <w:t xml:space="preserve">Queries using order </w:t>
+                            </w:r>
+                            <w:proofErr w:type="spellStart"/>
+                            <w:proofErr w:type="gramStart"/>
+                            <w:r>
+                              <w:rPr>
+                                <w:b/>
+                                <w:sz w:val="28"/>
+                                <w:szCs w:val="28"/>
+                                <w:lang w:val="en-US"/>
+                              </w:rPr>
+                              <w:t>by,group</w:t>
+                            </w:r>
+                            <w:proofErr w:type="spellEnd"/>
+                            <w:proofErr w:type="gramEnd"/>
+                            <w:r>
+                              <w:rPr>
+                                <w:b/>
+                                <w:sz w:val="28"/>
+                                <w:szCs w:val="28"/>
+                                <w:lang w:val="en-US"/>
+                              </w:rPr>
+                              <w:t xml:space="preserve">  </w:t>
+                            </w:r>
+                            <w:proofErr w:type="spellStart"/>
+                            <w:r>
+                              <w:rPr>
+                                <w:b/>
+                                <w:sz w:val="28"/>
+                                <w:szCs w:val="28"/>
+                                <w:lang w:val="en-US"/>
+                              </w:rPr>
+                              <w:t>by,having,combinations</w:t>
+                            </w:r>
+                            <w:proofErr w:type="spellEnd"/>
+                          </w:p>
+                          <w:p>
+                            <w:pPr>
+                              <w:rPr>
+                                <w:b/>
+                                <w:sz w:val="28"/>
+                                <w:szCs w:val="28"/>
+                                <w:lang w:val="en-US"/>
+                              </w:rPr>
+                            </w:pPr>
+                            <w:r>
+                              <w:rPr>
+                                <w:b/>
+                                <w:sz w:val="28"/>
+                                <w:szCs w:val="28"/>
+                                <w:lang w:val="en-US"/>
+                              </w:rPr>
+                              <w:t>18-02-26</w:t>
+                            </w:r>
+                          </w:p>
+                        </w:txbxContent>
+                      </wps:txbx>
+                      <wps:bodyPr rot="0" vert="horz" wrap="square" lIns="91440" tIns="45720" rIns="91440" bIns="45720" anchor="t" anchorCtr="0">
+                        <a:noAutofit/>
+                      </wps:bodyPr>
+                    </wps:wsp>
+                  </a:graphicData>
+                </a:graphic>
+                <wp14:sizeRelH relativeFrom="margin">
+                  <wp14:pctWidth>0</wp14:pctWidth>
+                </wp14:sizeRelH>
+                <wp14:sizeRelV relativeFrom="margin">
+                  <wp14:pctHeight>0</wp14:pctHeight>
+                </wp14:sizeRelV>
+              </wp:anchor>
+            </w:drawing>
+          </mc:Choice>
+          <mc:Fallback>
+            <w:pict>
+              <v:shapetype id="_x0000_t202" coordsize="21600,21600" o:spt="202" path="m,l,21600r21600,l21600,xe">
+                <v:stroke joinstyle="miter"/>
+                <v:path gradientshapeok="t" o:connecttype="rect"/>
+              </v:shapetype>
+              <v:shape id="Text Box 2" o:spid="_x0000_s1026" type="#_x0000_t202" style="position:absolute;margin-left:106.2pt;margin-top:0;width:226.2pt;height:78pt;z-index:251659264;visibility:visible;mso-wrap-style:square;mso-width-percent:0;mso-height-percent:0;mso-wrap-distance-left:9pt;mso-wrap-distance-top:3.6pt;mso-wrap-distance-right:9pt;mso-wrap-distance-bottom:3.6pt;mso-position-horizontal:absolute;mso-position-horizontal-relative:text;mso-position-vertical:absolute;mso-position-vertical-relative:text;mso-width-percent:0;mso-height-percent:0;mso-width-relative:margin;mso-height-relative:margin;v-text-anchor:top" o:gfxdata="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">
+                <v:textbox>
+                  <w:txbxContent>
+                    <w:p>
+                      <w:pPr>
+                        <w:rPr>
+                          <w:b/>
+                          <w:sz w:val="28"/>
+                          <w:szCs w:val="28"/>
+                          <w:lang w:val="en-US"/>
+                        </w:rPr>
+                      </w:pPr>
+                      <w:r>
+                        <w:rPr>
+                          <w:lang w:val="en-US"/>
+                        </w:rPr>
+                        <w:t xml:space="preserve"> </w:t>
+                      </w:r>
+                      <w:r>
+                        <w:rPr>
+                          <w:b/>
+                          <w:sz w:val="28"/>
+                          <w:szCs w:val="28"/>
+                          <w:lang w:val="en-US"/>
+                        </w:rPr>
+                        <w:t xml:space="preserve">Queries using order </w:t>
+                      </w:r>
+                      <w:proofErr w:type="spellStart"/>
+                      <w:proofErr w:type="gramStart"/>
+                      <w:r>
+                        <w:rPr>
+                          <w:b/>
+                          <w:sz w:val="28"/>
+                          <w:szCs w:val="28"/>
+                          <w:lang w:val="en-US"/>
+                        </w:rPr>
+                        <w:t>by,group</w:t>
+                      </w:r>
+                      <w:proofErr w:type="spellEnd"/>
+                      <w:proofErr w:type="gramEnd"/>
+                      <w:r>
+                        <w:rPr>
+                          <w:b/>
+                          <w:sz w:val="28"/>
+                          <w:szCs w:val="28"/>
+                          <w:lang w:val="en-US"/>
+                        </w:rPr>
+                        <w:t xml:space="preserve">  </w:t>
+                      </w:r>
+                      <w:proofErr w:type="spellStart"/>
+                      <w:r>
+                        <w:rPr>
+                          <w:b/>
+                          <w:sz w:val="28"/>
+                          <w:szCs w:val="28"/>
+                          <w:lang w:val="en-US"/>
+                        </w:rPr>
+                        <w:t>by,having,combinations</w:t>
+                      </w:r>
+                      <w:proofErr w:type="spellEnd"/>
+                    </w:p>
+                    <w:p>
+                      <w:pPr>
+                        <w:rPr>
+                          <w:b/>
+                          <w:sz w:val="28"/>
+                          <w:szCs w:val="28"/>
+                          <w:lang w:val="en-US"/>
+                        </w:rPr>
+                      </w:pPr>
+                      <w:r>
+                        <w:rPr>
+                          <w:b/>
+                          <w:sz w:val="28"/>
+                          <w:szCs w:val="28"/>
+                          <w:lang w:val="en-US"/>
+                        </w:rPr>
+                        <w:t>18-02-26</w:t>
+                      </w:r>
+                    </w:p>
+                  </w:txbxContent>
+                </v:textbox>
+                <w10:wrap type="square"/>
+              </v:shape>
+            </w:pict>
+          </mc:Fallback>
+        </mc:AlternateContent>
+      </w:r>
+      <w:bookmarkStart w:id="0" w:name="_GoBack"/>
+      <w:r>
+        <w:rPr>
+          <w:noProof/>
+          <w:lang w:eastAsia="en-IN"/>
+        </w:rPr>
         <w:drawing>
           <wp:inline distT="0" distB="0" distL="0" distR="0">
-            <wp:extent cx="5731510" cy="2907665"/>
-            <wp:effectExtent l="0" t="0" r="2540" b="6985"/>
-            <wp:docPr id="1" name="Picture 1"/>
+            <wp:extent cx="5731510" cy="2819400"/>
+            <wp:effectExtent l="0" t="0" r="2540" b="0"/>
+            <wp:docPr id="5" name="Picture 5"/>
             <wp:cNvGraphicFramePr>
               <a:graphicFrameLocks xmlns:a="http://schemas.openxmlformats.org/drawingml/2006/main" noChangeAspect="1"/>
             </wp:cNvGraphicFramePr>
@@ -20,7 +260,7 @@
               <a:graphicData uri="http://schemas.openxmlformats.org/drawingml/2006/picture">
                 <pic:pic xmlns:pic="http://schemas.openxmlformats.org/drawingml/2006/picture">
                   <pic:nvPicPr>
-                    <pic:cNvPr id="1" name="dbms 01.png"/>
+                    <pic:cNvPr id="5" name="1 dbms.png"/>
                     <pic:cNvPicPr/>
                   </pic:nvPicPr>
                   <pic:blipFill>
@@ -38,7 +278,7 @@
                   <pic:spPr>
                     <a:xfrm>
                       <a:off x="0" y="0"/>
-                      <a:ext cx="5731510" cy="2907665"/>
+                      <a:ext cx="5731510" cy="2819400"/>
                     </a:xfrm>
                     <a:prstGeom prst="rect">
                       <a:avLst/>
@@ -50,6 +290,7 @@
           </wp:inline>
         </w:drawing>
       </w:r>
+      <w:bookmarkEnd w:id="0"/>
       <w:r>
         <w:rPr>
           <w:noProof/>
@@ -57,9 +298,9 @@
         </w:rPr>
         <w:drawing>
           <wp:inline distT="0" distB="0" distL="0" distR="0">
-            <wp:extent cx="5731510" cy="1770380"/>
-            <wp:effectExtent l="0" t="0" r="2540" b="1270"/>
-            <wp:docPr id="2" name="Picture 2"/>
+            <wp:extent cx="5731510" cy="4716780"/>
+            <wp:effectExtent l="0" t="0" r="2540" b="7620"/>
+            <wp:docPr id="6" name="Picture 6"/>
             <wp:cNvGraphicFramePr>
               <a:graphicFrameLocks xmlns:a="http://schemas.openxmlformats.org/drawingml/2006/main" noChangeAspect="1"/>
             </wp:cNvGraphicFramePr>
@@ -67,11 +308,11 @@
               <a:graphicData uri="http://schemas.openxmlformats.org/drawingml/2006/picture">
                 <pic:pic xmlns:pic="http://schemas.openxmlformats.org/drawingml/2006/picture">
                   <pic:nvPicPr>
-                    <pic:cNvPr id="2" name="dbms 02.png"/>
+                    <pic:cNvPr id="6" name="2 dbms.png"/>
                     <pic:cNvPicPr/>
                   </pic:nvPicPr>
                   <pic:blipFill>
-                    <a:blip r:embed="rId5" cstate="print">
+                    <a:blip r:embed="rId5">
                       <a:extLst>
                         <a:ext uri="{28A0092B-C50C-407E-A947-70E740481C1C}">
                           <a14:useLocalDpi xmlns:a14="http://schemas.microsoft.com/office/drawing/2010/main" val="0"/>
@@ -85,7 +326,7 @@
                   <pic:spPr>
                     <a:xfrm>
                       <a:off x="0" y="0"/>
-                      <a:ext cx="5731510" cy="1770380"/>
+                      <a:ext cx="5731510" cy="4716780"/>
                     </a:xfrm>
                     <a:prstGeom prst="rect">
                       <a:avLst/>
@@ -105,9 +346,9 @@
         <w:lastRenderedPageBreak/>
         <w:drawing>
           <wp:inline distT="0" distB="0" distL="0" distR="0">
-            <wp:extent cx="5731510" cy="2766695"/>
+            <wp:extent cx="5731510" cy="4001770"/>
             <wp:effectExtent l="0" t="0" r="2540" b="0"/>
-            <wp:docPr id="3" name="Picture 3"/>
+            <wp:docPr id="7" name="Picture 7"/>
             <wp:cNvGraphicFramePr>
               <a:graphicFrameLocks xmlns:a="http://schemas.openxmlformats.org/drawingml/2006/main" noChangeAspect="1"/>
             </wp:cNvGraphicFramePr>
@@ -115,11 +356,11 @@
               <a:graphicData uri="http://schemas.openxmlformats.org/drawingml/2006/picture">
                 <pic:pic xmlns:pic="http://schemas.openxmlformats.org/drawingml/2006/picture">
                   <pic:nvPicPr>
-                    <pic:cNvPr id="3" name="dbms 03.png"/>
+                    <pic:cNvPr id="7" name="3 dbms.png"/>
                     <pic:cNvPicPr/>
                   </pic:nvPicPr>
                   <pic:blipFill>
-                    <a:blip r:embed="rId6" cstate="print">
+                    <a:blip r:embed="rId6">
                       <a:extLst>
                         <a:ext uri="{28A0092B-C50C-407E-A947-70E740481C1C}">
                           <a14:useLocalDpi xmlns:a14="http://schemas.microsoft.com/office/drawing/2010/main" val="0"/>
@@ -133,7 +374,7 @@
                   <pic:spPr>
                     <a:xfrm>
                       <a:off x="0" y="0"/>
-                      <a:ext cx="5731510" cy="2766695"/>
+                      <a:ext cx="5731510" cy="4001770"/>
                     </a:xfrm>
                     <a:prstGeom prst="rect">
                       <a:avLst/>
@@ -145,8 +386,6 @@
           </wp:inline>
         </w:drawing>
       </w:r>
-      <w:bookmarkStart w:id="0" w:name="_GoBack"/>
-      <w:bookmarkEnd w:id="0"/>
       <w:r>
         <w:rPr>
           <w:noProof/>
@@ -154,9 +393,9 @@
         </w:rPr>
         <w:drawing>
           <wp:inline distT="0" distB="0" distL="0" distR="0">
-            <wp:extent cx="5731510" cy="1950085"/>
+            <wp:extent cx="5731510" cy="1127760"/>
             <wp:effectExtent l="0" t="0" r="2540" b="0"/>
-            <wp:docPr id="4" name="Picture 4"/>
+            <wp:docPr id="8" name="Picture 8"/>
             <wp:cNvGraphicFramePr>
               <a:graphicFrameLocks xmlns:a="http://schemas.openxmlformats.org/drawingml/2006/main" noChangeAspect="1"/>
             </wp:cNvGraphicFramePr>
@@ -164,11 +403,11 @@
               <a:graphicData uri="http://schemas.openxmlformats.org/drawingml/2006/picture">
                 <pic:pic xmlns:pic="http://schemas.openxmlformats.org/drawingml/2006/picture">
                   <pic:nvPicPr>
-                    <pic:cNvPr id="4" name="dbms 04.png"/>
+                    <pic:cNvPr id="8" name="4 dbms.png"/>
                     <pic:cNvPicPr/>
                   </pic:nvPicPr>
                   <pic:blipFill>
-                    <a:blip r:embed="rId7" cstate="print">
+                    <a:blip r:embed="rId7">
                       <a:extLst>
                         <a:ext uri="{28A0092B-C50C-407E-A947-70E740481C1C}">
                           <a14:useLocalDpi xmlns:a14="http://schemas.microsoft.com/office/drawing/2010/main" val="0"/>
@@ -182,7 +421,101 @@
                   <pic:spPr>
                     <a:xfrm>
                       <a:off x="0" y="0"/>
-                      <a:ext cx="5731510" cy="1950085"/>
+                      <a:ext cx="5731510" cy="1127760"/>
+                    </a:xfrm>
+                    <a:prstGeom prst="rect">
+                      <a:avLst/>
+                    </a:prstGeom>
+                  </pic:spPr>
+                </pic:pic>
+              </a:graphicData>
+            </a:graphic>
+          </wp:inline>
+        </w:drawing>
+      </w:r>
+      <w:r>
+        <w:rPr>
+          <w:noProof/>
+          <w:lang w:eastAsia="en-IN"/>
+        </w:rPr>
+        <w:drawing>
+          <wp:inline distT="0" distB="0" distL="0" distR="0">
+            <wp:extent cx="5731510" cy="1983105"/>
+            <wp:effectExtent l="0" t="0" r="2540" b="0"/>
+            <wp:docPr id="9" name="Picture 9"/>
+            <wp:cNvGraphicFramePr>
+              <a:graphicFrameLocks xmlns:a="http://schemas.openxmlformats.org/drawingml/2006/main" noChangeAspect="1"/>
+            </wp:cNvGraphicFramePr>
+            <a:graphic xmlns:a="http://schemas.openxmlformats.org/drawingml/2006/main">
+              <a:graphicData uri="http://schemas.openxmlformats.org/drawingml/2006/picture">
+                <pic:pic xmlns:pic="http://schemas.openxmlformats.org/drawingml/2006/picture">
+                  <pic:nvPicPr>
+                    <pic:cNvPr id="9" name="5 dbms.png"/>
+                    <pic:cNvPicPr/>
+                  </pic:nvPicPr>
+                  <pic:blipFill>
+                    <a:blip r:embed="rId8">
+                      <a:extLst>
+                        <a:ext uri="{28A0092B-C50C-407E-A947-70E740481C1C}">
+                          <a14:useLocalDpi xmlns:a14="http://schemas.microsoft.com/office/drawing/2010/main" val="0"/>
+                        </a:ext>
+                      </a:extLst>
+                    </a:blip>
+                    <a:stretch>
+                      <a:fillRect/>
+                    </a:stretch>
+                  </pic:blipFill>
+                  <pic:spPr>
+                    <a:xfrm>
+                      <a:off x="0" y="0"/>
+                      <a:ext cx="5731510" cy="1983105"/>
+                    </a:xfrm>
+                    <a:prstGeom prst="rect">
+                      <a:avLst/>
+                    </a:prstGeom>
+                  </pic:spPr>
+                </pic:pic>
+              </a:graphicData>
+            </a:graphic>
+          </wp:inline>
+        </w:drawing>
+      </w:r>
+      <w:r>
+        <w:rPr>
+          <w:noProof/>
+          <w:lang w:eastAsia="en-IN"/>
+        </w:rPr>
+        <w:drawing>
+          <wp:inline distT="0" distB="0" distL="0" distR="0">
+            <wp:extent cx="5731510" cy="921385"/>
+            <wp:effectExtent l="0" t="0" r="2540" b="0"/>
+            <wp:docPr id="10" name="Picture 10"/>
+            <wp:cNvGraphicFramePr>
+              <a:graphicFrameLocks xmlns:a="http://schemas.openxmlformats.org/drawingml/2006/main" noChangeAspect="1"/>
+            </wp:cNvGraphicFramePr>
+            <a:graphic xmlns:a="http://schemas.openxmlformats.org/drawingml/2006/main">
+              <a:graphicData uri="http://schemas.openxmlformats.org/drawingml/2006/picture">
+                <pic:pic xmlns:pic="http://schemas.openxmlformats.org/drawingml/2006/picture">
+                  <pic:nvPicPr>
+                    <pic:cNvPr id="10" name="6 dbms.png"/>
+                    <pic:cNvPicPr/>
+                  </pic:nvPicPr>
+                  <pic:blipFill>
+                    <a:blip r:embed="rId9">
+                      <a:extLst>
+                        <a:ext uri="{28A0092B-C50C-407E-A947-70E740481C1C}">
+                          <a14:useLocalDpi xmlns:a14="http://schemas.microsoft.com/office/drawing/2010/main" val="0"/>
+                        </a:ext>
+                      </a:extLst>
+                    </a:blip>
+                    <a:stretch>
+                      <a:fillRect/>
+                    </a:stretch>
+                  </pic:blipFill>
+                  <pic:spPr>
+                    <a:xfrm>
+                      <a:off x="0" y="0"/>
+                      <a:ext cx="5731510" cy="921385"/>
                     </a:xfrm>
                     <a:prstGeom prst="rect">
                       <a:avLst/>
